--- a/Python_Theory_questions/Python Interview Questions and answeres.docx
+++ b/Python_Theory_questions/Python Interview Questions and answeres.docx
@@ -1852,6 +1852,82 @@
       <w:r>
         <w:rPr>
           <w:b/>
+          <w:noProof/>
+          <w:sz w:val="32"/>
+        </w:rPr>
+        <mc:AlternateContent>
+          <mc:Choice Requires="wps">
+            <w:drawing>
+              <wp:anchor distT="0" distB="0" distL="114300" distR="114300" simplePos="0" relativeHeight="251659264" behindDoc="0" locked="0" layoutInCell="1" allowOverlap="1">
+                <wp:simplePos x="0" y="0"/>
+                <wp:positionH relativeFrom="column">
+                  <wp:posOffset>-166255</wp:posOffset>
+                </wp:positionH>
+                <wp:positionV relativeFrom="paragraph">
+                  <wp:posOffset>367550</wp:posOffset>
+                </wp:positionV>
+                <wp:extent cx="712520" cy="332509"/>
+                <wp:effectExtent l="0" t="0" r="11430" b="10795"/>
+                <wp:wrapNone/>
+                <wp:docPr id="1" name="Rectangle 1"/>
+                <wp:cNvGraphicFramePr/>
+                <a:graphic xmlns:a="http://schemas.openxmlformats.org/drawingml/2006/main">
+                  <a:graphicData uri="http://schemas.microsoft.com/office/word/2010/wordprocessingShape">
+                    <wps:wsp>
+                      <wps:cNvSpPr/>
+                      <wps:spPr>
+                        <a:xfrm>
+                          <a:off x="0" y="0"/>
+                          <a:ext cx="712520" cy="332509"/>
+                        </a:xfrm>
+                        <a:prstGeom prst="rect">
+                          <a:avLst/>
+                        </a:prstGeom>
+                        <a:noFill/>
+                        <a:ln w="6350">
+                          <a:solidFill>
+                            <a:schemeClr val="tx1"/>
+                          </a:solidFill>
+                        </a:ln>
+                      </wps:spPr>
+                      <wps:style>
+                        <a:lnRef idx="2">
+                          <a:schemeClr val="dk1">
+                            <a:shade val="50000"/>
+                          </a:schemeClr>
+                        </a:lnRef>
+                        <a:fillRef idx="1">
+                          <a:schemeClr val="dk1"/>
+                        </a:fillRef>
+                        <a:effectRef idx="0">
+                          <a:schemeClr val="dk1"/>
+                        </a:effectRef>
+                        <a:fontRef idx="minor">
+                          <a:schemeClr val="lt1"/>
+                        </a:fontRef>
+                      </wps:style>
+                      <wps:bodyPr rot="0" spcFirstLastPara="0" vertOverflow="overflow" horzOverflow="overflow" vert="horz" wrap="square" lIns="91440" tIns="45720" rIns="91440" bIns="45720" numCol="1" spcCol="0" rtlCol="0" fromWordArt="0" anchor="ctr" anchorCtr="0" forceAA="0" compatLnSpc="1">
+                        <a:prstTxWarp prst="textNoShape">
+                          <a:avLst/>
+                        </a:prstTxWarp>
+                        <a:noAutofit/>
+                      </wps:bodyPr>
+                    </wps:wsp>
+                  </a:graphicData>
+                </a:graphic>
+              </wp:anchor>
+            </w:drawing>
+          </mc:Choice>
+          <mc:Fallback>
+            <w:pict>
+              <v:rect id="Rectangle 1" o:spid="_x0000_s1026" style="position:absolute;margin-left:-13.1pt;margin-top:28.95pt;width:56.1pt;height:26.2pt;z-index:251659264;visibility:visible;mso-wrap-style:square;mso-wrap-distance-left:9pt;mso-wrap-distance-top:0;mso-wrap-distance-right:9pt;mso-wrap-distance-bottom:0;mso-position-horizontal:absolute;mso-position-horizontal-relative:text;mso-position-vertical:absolute;mso-position-vertical-relative:text;v-text-anchor:middle" o:gfxdata="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" filled="f" strokecolor="black [3213]" strokeweight=".5pt"/>
+            </w:pict>
+          </mc:Fallback>
+        </mc:AlternateContent>
+      </w:r>
+      <w:r>
+        <w:rPr>
+          <w:b/>
           <w:sz w:val="32"/>
         </w:rPr>
         <w:t>8. Differnce between loc and iloc</w:t>
@@ -1860,6 +1936,750 @@
     <w:p>
       <w:pPr>
         <w:rPr>
+          <w:sz w:val="32"/>
+        </w:rPr>
+      </w:pPr>
+      <w:r>
+        <w:rPr>
+          <w:sz w:val="32"/>
+        </w:rPr>
+        <w:t>loc</w:t>
+      </w:r>
+    </w:p>
+    <w:p>
+      <w:pPr>
+        <w:rPr>
+          <w:sz w:val="32"/>
+        </w:rPr>
+      </w:pPr>
+      <w:r>
+        <w:rPr>
+          <w:sz w:val="32"/>
+        </w:rPr>
+        <w:t xml:space="preserve">     </w:t>
+      </w:r>
+      <w:r>
+        <w:rPr>
+          <w:sz w:val="32"/>
+        </w:rPr>
+        <w:t>- Label-based indexing</w:t>
+      </w:r>
+    </w:p>
+    <w:p>
+      <w:pPr>
+        <w:rPr>
+          <w:sz w:val="32"/>
+        </w:rPr>
+      </w:pPr>
+      <w:r>
+        <w:rPr>
+          <w:sz w:val="32"/>
+        </w:rPr>
+        <w:t xml:space="preserve">     </w:t>
+      </w:r>
+      <w:r>
+        <w:rPr>
+          <w:sz w:val="32"/>
+        </w:rPr>
+        <w:t>- Accesses rows and columns by their labels (index values)</w:t>
+      </w:r>
+    </w:p>
+    <w:p>
+      <w:pPr>
+        <w:rPr>
+          <w:sz w:val="32"/>
+        </w:rPr>
+      </w:pPr>
+      <w:r>
+        <w:rPr>
+          <w:sz w:val="32"/>
+        </w:rPr>
+        <w:t xml:space="preserve">     </w:t>
+      </w:r>
+      <w:r>
+        <w:rPr>
+          <w:sz w:val="32"/>
+        </w:rPr>
+        <w:t>- Includes the end index in the range</w:t>
+      </w:r>
+    </w:p>
+    <w:p>
+      <w:pPr>
+        <w:rPr>
+          <w:sz w:val="32"/>
+          <w:u w:val="single"/>
+        </w:rPr>
+      </w:pPr>
+      <w:r>
+        <w:rPr>
+          <w:sz w:val="32"/>
+          <w:u w:val="single"/>
+        </w:rPr>
+        <w:t>Example:</w:t>
+      </w:r>
+    </w:p>
+    <w:p>
+      <w:pPr>
+        <w:rPr>
+          <w:sz w:val="32"/>
+        </w:rPr>
+      </w:pPr>
+      <w:r>
+        <w:rPr>
+          <w:sz w:val="32"/>
+        </w:rPr>
+        <w:t>import pandas as pd</w:t>
+      </w:r>
+    </w:p>
+    <w:p>
+      <w:pPr>
+        <w:rPr>
+          <w:sz w:val="32"/>
+        </w:rPr>
+      </w:pPr>
+      <w:r>
+        <w:rPr>
+          <w:sz w:val="32"/>
+        </w:rPr>
+        <w:t>df = pd.DataFrame({</w:t>
+      </w:r>
+    </w:p>
+    <w:p>
+      <w:pPr>
+        <w:rPr>
+          <w:sz w:val="32"/>
+        </w:rPr>
+      </w:pPr>
+      <w:r>
+        <w:rPr>
+          <w:sz w:val="32"/>
+        </w:rPr>
+        <w:t xml:space="preserve">    'A': [1, 2, 3],</w:t>
+      </w:r>
+    </w:p>
+    <w:p>
+      <w:pPr>
+        <w:rPr>
+          <w:sz w:val="32"/>
+        </w:rPr>
+      </w:pPr>
+      <w:r>
+        <w:rPr>
+          <w:sz w:val="32"/>
+        </w:rPr>
+        <w:t xml:space="preserve">    'B': [4, 5, 6]</w:t>
+      </w:r>
+    </w:p>
+    <w:p>
+      <w:pPr>
+        <w:rPr>
+          <w:sz w:val="32"/>
+        </w:rPr>
+      </w:pPr>
+      <w:r>
+        <w:rPr>
+          <w:sz w:val="32"/>
+        </w:rPr>
+        <w:t>}, index=['row1', 'row2', 'row3'])</w:t>
+      </w:r>
+    </w:p>
+    <w:p>
+      <w:pPr>
+        <w:rPr>
+          <w:sz w:val="32"/>
+        </w:rPr>
+      </w:pPr>
+      <w:r>
+        <w:rPr>
+          <w:sz w:val="32"/>
+        </w:rPr>
+        <w:t>print(df.loc['row1', 'A'])  # Output: 1</w:t>
+      </w:r>
+    </w:p>
+    <w:p>
+      <w:pPr>
+        <w:rPr>
+          <w:sz w:val="32"/>
+        </w:rPr>
+      </w:pPr>
+      <w:r>
+        <w:rPr>
+          <w:noProof/>
+          <w:sz w:val="32"/>
+        </w:rPr>
+        <mc:AlternateContent>
+          <mc:Choice Requires="wps">
+            <w:drawing>
+              <wp:anchor distT="0" distB="0" distL="114300" distR="114300" simplePos="0" relativeHeight="251660288" behindDoc="0" locked="0" layoutInCell="1" allowOverlap="1">
+                <wp:simplePos x="0" y="0"/>
+                <wp:positionH relativeFrom="column">
+                  <wp:posOffset>-166255</wp:posOffset>
+                </wp:positionH>
+                <wp:positionV relativeFrom="paragraph">
+                  <wp:posOffset>395407</wp:posOffset>
+                </wp:positionV>
+                <wp:extent cx="736271" cy="344384"/>
+                <wp:effectExtent l="0" t="0" r="26035" b="17780"/>
+                <wp:wrapNone/>
+                <wp:docPr id="2" name="Rectangle 2"/>
+                <wp:cNvGraphicFramePr/>
+                <a:graphic xmlns:a="http://schemas.openxmlformats.org/drawingml/2006/main">
+                  <a:graphicData uri="http://schemas.microsoft.com/office/word/2010/wordprocessingShape">
+                    <wps:wsp>
+                      <wps:cNvSpPr/>
+                      <wps:spPr>
+                        <a:xfrm>
+                          <a:off x="0" y="0"/>
+                          <a:ext cx="736271" cy="344384"/>
+                        </a:xfrm>
+                        <a:prstGeom prst="rect">
+                          <a:avLst/>
+                        </a:prstGeom>
+                        <a:noFill/>
+                        <a:ln>
+                          <a:solidFill>
+                            <a:schemeClr val="tx1"/>
+                          </a:solidFill>
+                        </a:ln>
+                      </wps:spPr>
+                      <wps:style>
+                        <a:lnRef idx="2">
+                          <a:schemeClr val="accent1">
+                            <a:shade val="50000"/>
+                          </a:schemeClr>
+                        </a:lnRef>
+                        <a:fillRef idx="1">
+                          <a:schemeClr val="accent1"/>
+                        </a:fillRef>
+                        <a:effectRef idx="0">
+                          <a:schemeClr val="accent1"/>
+                        </a:effectRef>
+                        <a:fontRef idx="minor">
+                          <a:schemeClr val="lt1"/>
+                        </a:fontRef>
+                      </wps:style>
+                      <wps:bodyPr rot="0" spcFirstLastPara="0" vertOverflow="overflow" horzOverflow="overflow" vert="horz" wrap="square" lIns="91440" tIns="45720" rIns="91440" bIns="45720" numCol="1" spcCol="0" rtlCol="0" fromWordArt="0" anchor="ctr" anchorCtr="0" forceAA="0" compatLnSpc="1">
+                        <a:prstTxWarp prst="textNoShape">
+                          <a:avLst/>
+                        </a:prstTxWarp>
+                        <a:noAutofit/>
+                      </wps:bodyPr>
+                    </wps:wsp>
+                  </a:graphicData>
+                </a:graphic>
+              </wp:anchor>
+            </w:drawing>
+          </mc:Choice>
+          <mc:Fallback>
+            <w:pict>
+              <v:rect id="Rectangle 2" o:spid="_x0000_s1026" style="position:absolute;margin-left:-13.1pt;margin-top:31.15pt;width:57.95pt;height:27.1pt;z-index:251660288;visibility:visible;mso-wrap-style:square;mso-wrap-distance-left:9pt;mso-wrap-distance-top:0;mso-wrap-distance-right:9pt;mso-wrap-distance-bottom:0;mso-position-horizontal:absolute;mso-position-horizontal-relative:text;mso-position-vertical:absolute;mso-position-vertical-relative:text;v-text-anchor:middle" o:gfxdata="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" filled="f" strokecolor="black [3213]" strokeweight="2pt"/>
+            </w:pict>
+          </mc:Fallback>
+        </mc:AlternateContent>
+      </w:r>
+      <w:r>
+        <w:rPr>
+          <w:sz w:val="32"/>
+        </w:rPr>
+        <w:t>print(df.loc['row1':'row2', 'A'])  # Output: [1, 2]</w:t>
+      </w:r>
+    </w:p>
+    <w:p>
+      <w:pPr>
+        <w:rPr>
+          <w:sz w:val="32"/>
+        </w:rPr>
+      </w:pPr>
+      <w:r>
+        <w:rPr>
+          <w:sz w:val="32"/>
+        </w:rPr>
+        <w:t>iloc</w:t>
+      </w:r>
+    </w:p>
+    <w:p>
+      <w:pPr>
+        <w:rPr>
+          <w:sz w:val="32"/>
+        </w:rPr>
+      </w:pPr>
+      <w:r>
+        <w:rPr>
+          <w:sz w:val="32"/>
+        </w:rPr>
+        <w:t xml:space="preserve">     </w:t>
+      </w:r>
+      <w:r>
+        <w:rPr>
+          <w:sz w:val="32"/>
+        </w:rPr>
+        <w:t>- Integer-based indexing</w:t>
+      </w:r>
+    </w:p>
+    <w:p>
+      <w:pPr>
+        <w:rPr>
+          <w:sz w:val="32"/>
+        </w:rPr>
+      </w:pPr>
+      <w:r>
+        <w:rPr>
+          <w:sz w:val="32"/>
+        </w:rPr>
+        <w:t xml:space="preserve">     </w:t>
+      </w:r>
+      <w:r>
+        <w:rPr>
+          <w:sz w:val="32"/>
+        </w:rPr>
+        <w:t>- Accesses rows and columns by their integer positions</w:t>
+      </w:r>
+    </w:p>
+    <w:p>
+      <w:pPr>
+        <w:rPr>
+          <w:sz w:val="32"/>
+        </w:rPr>
+      </w:pPr>
+      <w:r>
+        <w:rPr>
+          <w:sz w:val="32"/>
+        </w:rPr>
+        <w:t xml:space="preserve">     </w:t>
+      </w:r>
+      <w:r>
+        <w:rPr>
+          <w:sz w:val="32"/>
+        </w:rPr>
+        <w:t>- Excludes the end index in the range</w:t>
+      </w:r>
+    </w:p>
+    <w:p>
+      <w:pPr>
+        <w:rPr>
+          <w:sz w:val="32"/>
+        </w:rPr>
+      </w:pPr>
+      <w:r>
+        <w:rPr>
+          <w:sz w:val="32"/>
+        </w:rPr>
+        <w:t>Example:</w:t>
+      </w:r>
+    </w:p>
+    <w:p>
+      <w:pPr>
+        <w:rPr>
+          <w:sz w:val="32"/>
+        </w:rPr>
+      </w:pPr>
+      <w:r>
+        <w:rPr>
+          <w:sz w:val="32"/>
+        </w:rPr>
+        <w:t>import pandas as pd</w:t>
+      </w:r>
+    </w:p>
+    <w:p>
+      <w:pPr>
+        <w:rPr>
+          <w:sz w:val="32"/>
+        </w:rPr>
+      </w:pPr>
+      <w:r>
+        <w:rPr>
+          <w:sz w:val="32"/>
+        </w:rPr>
+        <w:t>df = pd.DataFrame({</w:t>
+      </w:r>
+    </w:p>
+    <w:p>
+      <w:pPr>
+        <w:rPr>
+          <w:sz w:val="32"/>
+        </w:rPr>
+      </w:pPr>
+      <w:r>
+        <w:rPr>
+          <w:sz w:val="32"/>
+        </w:rPr>
+        <w:t xml:space="preserve">    'A': [1, 2, 3],</w:t>
+      </w:r>
+    </w:p>
+    <w:p>
+      <w:pPr>
+        <w:rPr>
+          <w:sz w:val="32"/>
+        </w:rPr>
+      </w:pPr>
+      <w:r>
+        <w:rPr>
+          <w:sz w:val="32"/>
+        </w:rPr>
+        <w:t xml:space="preserve">    'B': [4, 5, 6]</w:t>
+      </w:r>
+    </w:p>
+    <w:p>
+      <w:pPr>
+        <w:rPr>
+          <w:sz w:val="32"/>
+        </w:rPr>
+      </w:pPr>
+      <w:r>
+        <w:rPr>
+          <w:sz w:val="32"/>
+        </w:rPr>
+        <w:t>})</w:t>
+      </w:r>
+    </w:p>
+    <w:p>
+      <w:pPr>
+        <w:rPr>
+          <w:sz w:val="32"/>
+        </w:rPr>
+      </w:pPr>
+      <w:r>
+        <w:rPr>
+          <w:sz w:val="32"/>
+        </w:rPr>
+        <w:t>print(df.iloc[0, 0])  # Output: 1</w:t>
+      </w:r>
+    </w:p>
+    <w:p>
+      <w:pPr>
+        <w:rPr>
+          <w:sz w:val="32"/>
+        </w:rPr>
+      </w:pPr>
+      <w:r>
+        <w:rPr>
+          <w:sz w:val="32"/>
+        </w:rPr>
+        <w:t>print(df.iloc[0:2, 0])  # Output: [1, 2]</w:t>
+      </w:r>
+    </w:p>
+    <w:p>
+      <w:pPr>
+        <w:rPr>
+          <w:sz w:val="32"/>
+        </w:rPr>
+      </w:pPr>
+    </w:p>
+    <w:p>
+      <w:pPr>
+        <w:rPr>
+          <w:sz w:val="32"/>
+        </w:rPr>
+      </w:pPr>
+    </w:p>
+    <w:p>
+      <w:pPr>
+        <w:rPr>
+          <w:sz w:val="32"/>
+        </w:rPr>
+      </w:pPr>
+    </w:p>
+    <w:p>
+      <w:pPr>
+        <w:rPr>
+          <w:sz w:val="32"/>
+        </w:rPr>
+      </w:pPr>
+    </w:p>
+    <w:p>
+      <w:pPr>
+        <w:rPr>
+          <w:sz w:val="32"/>
+        </w:rPr>
+      </w:pPr>
+    </w:p>
+    <w:p>
+      <w:pPr>
+        <w:rPr>
+          <w:sz w:val="32"/>
+        </w:rPr>
+      </w:pPr>
+    </w:p>
+    <w:p>
+      <w:pPr>
+        <w:rPr>
+          <w:sz w:val="32"/>
+        </w:rPr>
+      </w:pPr>
+      <w:r>
+        <w:rPr>
+          <w:sz w:val="32"/>
+        </w:rPr>
+        <w:t>Key differences:</w:t>
+      </w:r>
+    </w:p>
+    <w:p>
+      <w:pPr>
+        <w:rPr>
+          <w:sz w:val="32"/>
+        </w:rPr>
+      </w:pPr>
+    </w:p>
+    <w:p>
+      <w:pPr>
+        <w:rPr>
+          <w:sz w:val="32"/>
+        </w:rPr>
+      </w:pPr>
+      <w:r>
+        <w:rPr>
+          <w:sz w:val="32"/>
+        </w:rPr>
+        <w:t>|  | loc | iloc |</w:t>
+      </w:r>
+    </w:p>
+    <w:p>
+      <w:pPr>
+        <w:rPr>
+          <w:sz w:val="32"/>
+        </w:rPr>
+      </w:pPr>
+      <w:r>
+        <w:rPr>
+          <w:sz w:val="32"/>
+        </w:rPr>
+        <w:t>| --- | --- | --- |</w:t>
+      </w:r>
+    </w:p>
+    <w:p>
+      <w:pPr>
+        <w:rPr>
+          <w:sz w:val="32"/>
+        </w:rPr>
+      </w:pPr>
+      <w:r>
+        <w:rPr>
+          <w:sz w:val="32"/>
+        </w:rPr>
+        <w:t>| Indexing type | Label-based | Integer-based |</w:t>
+      </w:r>
+    </w:p>
+    <w:p>
+      <w:pPr>
+        <w:rPr>
+          <w:sz w:val="32"/>
+        </w:rPr>
+      </w:pPr>
+      <w:r>
+        <w:rPr>
+          <w:sz w:val="32"/>
+        </w:rPr>
+        <w:t>| Row access | df.loc['row_label'] | df.iloc[row_number] |</w:t>
+      </w:r>
+    </w:p>
+    <w:p>
+      <w:pPr>
+        <w:rPr>
+          <w:sz w:val="32"/>
+        </w:rPr>
+      </w:pPr>
+      <w:r>
+        <w:rPr>
+          <w:sz w:val="32"/>
+        </w:rPr>
+        <w:t>| Column access | df.loc[:, 'column_label'] | df.iloc[:, column_number] |</w:t>
+      </w:r>
+    </w:p>
+    <w:p>
+      <w:pPr>
+        <w:rPr>
+          <w:sz w:val="32"/>
+        </w:rPr>
+      </w:pPr>
+      <w:r>
+        <w:rPr>
+          <w:sz w:val="32"/>
+        </w:rPr>
+        <w:t>| Range inclusion | Includes end index | Excludes end index |</w:t>
+      </w:r>
+    </w:p>
+    <w:p>
+      <w:pPr>
+        <w:rPr>
+          <w:sz w:val="32"/>
+        </w:rPr>
+      </w:pPr>
+    </w:p>
+    <w:p>
+      <w:pPr>
+        <w:rPr>
+          <w:sz w:val="32"/>
+        </w:rPr>
+      </w:pPr>
+      <w:r>
+        <w:rPr>
+          <w:sz w:val="32"/>
+        </w:rPr>
+        <w:t>When to use each:</w:t>
+      </w:r>
+    </w:p>
+    <w:p>
+      <w:pPr>
+        <w:rPr>
+          <w:sz w:val="32"/>
+        </w:rPr>
+      </w:pPr>
+      <w:r>
+        <w:rPr>
+          <w:sz w:val="32"/>
+        </w:rPr>
+        <w:t xml:space="preserve">      </w:t>
+      </w:r>
+      <w:r>
+        <w:rPr>
+          <w:sz w:val="32"/>
+        </w:rPr>
+        <w:t>- Use loc when:</w:t>
+      </w:r>
+    </w:p>
+    <w:p>
+      <w:pPr>
+        <w:rPr>
+          <w:sz w:val="32"/>
+        </w:rPr>
+      </w:pPr>
+      <w:r>
+        <w:rPr>
+          <w:sz w:val="32"/>
+        </w:rPr>
+        <w:t xml:space="preserve"> </w:t>
+      </w:r>
+      <w:r>
+        <w:rPr>
+          <w:sz w:val="32"/>
+        </w:rPr>
+        <w:t xml:space="preserve">        </w:t>
+      </w:r>
+      <w:r>
+        <w:rPr>
+          <w:sz w:val="32"/>
+        </w:rPr>
+        <w:t xml:space="preserve">   - Working with labeled data</w:t>
+      </w:r>
+    </w:p>
+    <w:p>
+      <w:pPr>
+        <w:rPr>
+          <w:sz w:val="32"/>
+        </w:rPr>
+      </w:pPr>
+      <w:r>
+        <w:rPr>
+          <w:sz w:val="32"/>
+        </w:rPr>
+        <w:t xml:space="preserve">  </w:t>
+      </w:r>
+      <w:r>
+        <w:rPr>
+          <w:sz w:val="32"/>
+        </w:rPr>
+        <w:t xml:space="preserve">        </w:t>
+      </w:r>
+      <w:r>
+        <w:rPr>
+          <w:sz w:val="32"/>
+        </w:rPr>
+        <w:t xml:space="preserve">  - Need to access specific rows or columns by name</w:t>
+      </w:r>
+    </w:p>
+    <w:p>
+      <w:pPr>
+        <w:rPr>
+          <w:sz w:val="32"/>
+        </w:rPr>
+      </w:pPr>
+      <w:r>
+        <w:rPr>
+          <w:sz w:val="32"/>
+        </w:rPr>
+        <w:t xml:space="preserve">    </w:t>
+      </w:r>
+      <w:r>
+        <w:rPr>
+          <w:sz w:val="32"/>
+        </w:rPr>
+        <w:t>- Use iloc when:</w:t>
+      </w:r>
+    </w:p>
+    <w:p>
+      <w:pPr>
+        <w:rPr>
+          <w:sz w:val="32"/>
+        </w:rPr>
+      </w:pPr>
+      <w:r>
+        <w:rPr>
+          <w:sz w:val="32"/>
+        </w:rPr>
+        <w:t xml:space="preserve">   </w:t>
+      </w:r>
+      <w:r>
+        <w:rPr>
+          <w:sz w:val="32"/>
+        </w:rPr>
+        <w:t xml:space="preserve">      </w:t>
+      </w:r>
+      <w:r>
+        <w:rPr>
+          <w:sz w:val="32"/>
+        </w:rPr>
+        <w:t xml:space="preserve"> - Working with numerical data</w:t>
+      </w:r>
+    </w:p>
+    <w:p>
+      <w:pPr>
+        <w:rPr>
+          <w:sz w:val="32"/>
+        </w:rPr>
+      </w:pPr>
+      <w:r>
+        <w:rPr>
+          <w:sz w:val="32"/>
+        </w:rPr>
+        <w:t xml:space="preserve">    </w:t>
+      </w:r>
+      <w:r>
+        <w:rPr>
+          <w:sz w:val="32"/>
+        </w:rPr>
+        <w:t xml:space="preserve">      </w:t>
+      </w:r>
+      <w:r>
+        <w:rPr>
+          <w:sz w:val="32"/>
+        </w:rPr>
+        <w:t>- Need to access rows or columns by position</w:t>
+      </w:r>
+    </w:p>
+    <w:p>
+      <w:pPr>
+        <w:rPr>
+          <w:sz w:val="32"/>
+        </w:rPr>
+      </w:pPr>
+    </w:p>
+    <w:p>
+      <w:pPr>
+        <w:rPr>
+          <w:sz w:val="32"/>
+        </w:rPr>
+      </w:pPr>
+    </w:p>
+    <w:p>
+      <w:pPr>
+        <w:rPr>
+          <w:sz w:val="32"/>
+        </w:rPr>
+      </w:pPr>
+    </w:p>
+    <w:p>
+      <w:pPr>
+        <w:rPr>
           <w:b/>
           <w:sz w:val="32"/>
         </w:rPr>
@@ -1869,7 +2689,14 @@
           <w:b/>
           <w:sz w:val="32"/>
         </w:rPr>
-        <w:t>8. How is exceptional handling done in python?</w:t>
+        <w:t>9</w:t>
+      </w:r>
+      <w:r>
+        <w:rPr>
+          <w:b/>
+          <w:sz w:val="32"/>
+        </w:rPr>
+        <w:t>. How is exceptional handling done in python?</w:t>
       </w:r>
     </w:p>
     <w:p>
@@ -1907,8 +2734,6 @@
           <w:sz w:val="32"/>
         </w:rPr>
       </w:pPr>
-      <w:bookmarkStart w:id="0" w:name="_GoBack"/>
-      <w:bookmarkEnd w:id="0"/>
     </w:p>
     <w:p>
       <w:pPr>
@@ -2267,17 +3092,96 @@
     <w:p>
       <w:pPr>
         <w:rPr>
-          <w:sz w:val="32"/>
-        </w:rPr>
-      </w:pPr>
-      <w:r>
-        <w:rPr>
+          <w:b/>
+          <w:sz w:val="32"/>
+        </w:rPr>
+      </w:pPr>
+      <w:r>
+        <w:rPr>
+          <w:b/>
+          <w:noProof/>
+          <w:sz w:val="32"/>
+        </w:rPr>
+        <mc:AlternateContent>
+          <mc:Choice Requires="wps">
+            <w:drawing>
+              <wp:anchor distT="0" distB="0" distL="114300" distR="114300" simplePos="0" relativeHeight="251661312" behindDoc="0" locked="0" layoutInCell="1" allowOverlap="1">
+                <wp:simplePos x="0" y="0"/>
+                <wp:positionH relativeFrom="column">
+                  <wp:posOffset>-95003</wp:posOffset>
+                </wp:positionH>
+                <wp:positionV relativeFrom="paragraph">
+                  <wp:posOffset>351460</wp:posOffset>
+                </wp:positionV>
+                <wp:extent cx="1033154" cy="439387"/>
+                <wp:effectExtent l="0" t="0" r="14605" b="18415"/>
+                <wp:wrapNone/>
+                <wp:docPr id="3" name="Rectangle 3"/>
+                <wp:cNvGraphicFramePr/>
+                <a:graphic xmlns:a="http://schemas.openxmlformats.org/drawingml/2006/main">
+                  <a:graphicData uri="http://schemas.microsoft.com/office/word/2010/wordprocessingShape">
+                    <wps:wsp>
+                      <wps:cNvSpPr/>
+                      <wps:spPr>
+                        <a:xfrm>
+                          <a:off x="0" y="0"/>
+                          <a:ext cx="1033154" cy="439387"/>
+                        </a:xfrm>
+                        <a:prstGeom prst="rect">
+                          <a:avLst/>
+                        </a:prstGeom>
+                        <a:noFill/>
+                        <a:ln>
+                          <a:solidFill>
+                            <a:schemeClr val="tx1"/>
+                          </a:solidFill>
+                        </a:ln>
+                      </wps:spPr>
+                      <wps:style>
+                        <a:lnRef idx="2">
+                          <a:schemeClr val="accent1">
+                            <a:shade val="50000"/>
+                          </a:schemeClr>
+                        </a:lnRef>
+                        <a:fillRef idx="1">
+                          <a:schemeClr val="accent1"/>
+                        </a:fillRef>
+                        <a:effectRef idx="0">
+                          <a:schemeClr val="accent1"/>
+                        </a:effectRef>
+                        <a:fontRef idx="minor">
+                          <a:schemeClr val="lt1"/>
+                        </a:fontRef>
+                      </wps:style>
+                      <wps:bodyPr rot="0" spcFirstLastPara="0" vertOverflow="overflow" horzOverflow="overflow" vert="horz" wrap="square" lIns="91440" tIns="45720" rIns="91440" bIns="45720" numCol="1" spcCol="0" rtlCol="0" fromWordArt="0" anchor="ctr" anchorCtr="0" forceAA="0" compatLnSpc="1">
+                        <a:prstTxWarp prst="textNoShape">
+                          <a:avLst/>
+                        </a:prstTxWarp>
+                        <a:noAutofit/>
+                      </wps:bodyPr>
+                    </wps:wsp>
+                  </a:graphicData>
+                </a:graphic>
+              </wp:anchor>
+            </w:drawing>
+          </mc:Choice>
+          <mc:Fallback>
+            <w:pict>
+              <v:rect id="Rectangle 3" o:spid="_x0000_s1026" style="position:absolute;margin-left:-7.5pt;margin-top:27.65pt;width:81.35pt;height:34.6pt;z-index:251661312;visibility:visible;mso-wrap-style:square;mso-wrap-distance-left:9pt;mso-wrap-distance-top:0;mso-wrap-distance-right:9pt;mso-wrap-distance-bottom:0;mso-position-horizontal:absolute;mso-position-horizontal-relative:text;mso-position-vertical:absolute;mso-position-vertical-relative:text;v-text-anchor:middle" o:gfxdata="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" filled="f" strokecolor="black [3213]" strokeweight="2pt"/>
+            </w:pict>
+          </mc:Fallback>
+        </mc:AlternateContent>
+      </w:r>
+      <w:r>
+        <w:rPr>
+          <w:b/>
           <w:sz w:val="32"/>
         </w:rPr>
         <w:t xml:space="preserve">9. </w:t>
       </w:r>
       <w:r>
         <w:rPr>
+          <w:b/>
           <w:sz w:val="32"/>
         </w:rPr>
         <w:t>What is diffrence between for loop and while loop?</w:t>
@@ -2286,13 +3190,11 @@
     <w:p>
       <w:pPr>
         <w:rPr>
-          <w:b/>
-          <w:sz w:val="32"/>
-        </w:rPr>
-      </w:pPr>
-      <w:r>
-        <w:rPr>
-          <w:b/>
+          <w:sz w:val="32"/>
+        </w:rPr>
+      </w:pPr>
+      <w:r>
+        <w:rPr>
           <w:sz w:val="32"/>
         </w:rPr>
         <w:t>For Loop:</w:t>
@@ -2345,6 +3247,81 @@
       </w:pPr>
       <w:r>
         <w:rPr>
+          <w:noProof/>
+          <w:sz w:val="32"/>
+        </w:rPr>
+        <mc:AlternateContent>
+          <mc:Choice Requires="wps">
+            <w:drawing>
+              <wp:anchor distT="0" distB="0" distL="114300" distR="114300" simplePos="0" relativeHeight="251662336" behindDoc="0" locked="0" layoutInCell="1" allowOverlap="1">
+                <wp:simplePos x="0" y="0"/>
+                <wp:positionH relativeFrom="column">
+                  <wp:posOffset>-118753</wp:posOffset>
+                </wp:positionH>
+                <wp:positionV relativeFrom="paragraph">
+                  <wp:posOffset>314828</wp:posOffset>
+                </wp:positionV>
+                <wp:extent cx="1211283" cy="451262"/>
+                <wp:effectExtent l="0" t="0" r="27305" b="25400"/>
+                <wp:wrapNone/>
+                <wp:docPr id="4" name="Rectangle 4"/>
+                <wp:cNvGraphicFramePr/>
+                <a:graphic xmlns:a="http://schemas.openxmlformats.org/drawingml/2006/main">
+                  <a:graphicData uri="http://schemas.microsoft.com/office/word/2010/wordprocessingShape">
+                    <wps:wsp>
+                      <wps:cNvSpPr/>
+                      <wps:spPr>
+                        <a:xfrm>
+                          <a:off x="0" y="0"/>
+                          <a:ext cx="1211283" cy="451262"/>
+                        </a:xfrm>
+                        <a:prstGeom prst="rect">
+                          <a:avLst/>
+                        </a:prstGeom>
+                        <a:noFill/>
+                        <a:ln>
+                          <a:solidFill>
+                            <a:schemeClr val="tx1"/>
+                          </a:solidFill>
+                        </a:ln>
+                      </wps:spPr>
+                      <wps:style>
+                        <a:lnRef idx="2">
+                          <a:schemeClr val="accent1">
+                            <a:shade val="50000"/>
+                          </a:schemeClr>
+                        </a:lnRef>
+                        <a:fillRef idx="1">
+                          <a:schemeClr val="accent1"/>
+                        </a:fillRef>
+                        <a:effectRef idx="0">
+                          <a:schemeClr val="accent1"/>
+                        </a:effectRef>
+                        <a:fontRef idx="minor">
+                          <a:schemeClr val="lt1"/>
+                        </a:fontRef>
+                      </wps:style>
+                      <wps:bodyPr rot="0" spcFirstLastPara="0" vertOverflow="overflow" horzOverflow="overflow" vert="horz" wrap="square" lIns="91440" tIns="45720" rIns="91440" bIns="45720" numCol="1" spcCol="0" rtlCol="0" fromWordArt="0" anchor="ctr" anchorCtr="0" forceAA="0" compatLnSpc="1">
+                        <a:prstTxWarp prst="textNoShape">
+                          <a:avLst/>
+                        </a:prstTxWarp>
+                        <a:noAutofit/>
+                      </wps:bodyPr>
+                    </wps:wsp>
+                  </a:graphicData>
+                </a:graphic>
+              </wp:anchor>
+            </w:drawing>
+          </mc:Choice>
+          <mc:Fallback>
+            <w:pict>
+              <v:rect id="Rectangle 4" o:spid="_x0000_s1026" style="position:absolute;margin-left:-9.35pt;margin-top:24.8pt;width:95.4pt;height:35.55pt;z-index:251662336;visibility:visible;mso-wrap-style:square;mso-wrap-distance-left:9pt;mso-wrap-distance-top:0;mso-wrap-distance-right:9pt;mso-wrap-distance-bottom:0;mso-position-horizontal:absolute;mso-position-horizontal-relative:text;mso-position-vertical:absolute;mso-position-vertical-relative:text;v-text-anchor:middle" o:gfxdata="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" filled="f" strokecolor="black [3213]" strokeweight="2pt"/>
+            </w:pict>
+          </mc:Fallback>
+        </mc:AlternateContent>
+      </w:r>
+      <w:r>
+        <w:rPr>
           <w:sz w:val="32"/>
         </w:rPr>
         <w:t>4. Terminates when the end of the sequence is reached.</w:t>
@@ -2353,13 +3330,11 @@
     <w:p>
       <w:pPr>
         <w:rPr>
-          <w:b/>
-          <w:sz w:val="32"/>
-        </w:rPr>
-      </w:pPr>
-      <w:r>
-        <w:rPr>
-          <w:b/>
+          <w:sz w:val="32"/>
+        </w:rPr>
+      </w:pPr>
+      <w:r>
+        <w:rPr>
           <w:sz w:val="32"/>
         </w:rPr>
         <w:t>While Loop:</w:t>
@@ -2408,11 +3383,13 @@
       <w:pPr>
         <w:rPr>
           <w:sz w:val="32"/>
-        </w:rPr>
-      </w:pPr>
-      <w:r>
-        <w:rPr>
-          <w:sz w:val="32"/>
+          <w:u w:val="single"/>
+        </w:rPr>
+      </w:pPr>
+      <w:r>
+        <w:rPr>
+          <w:sz w:val="32"/>
+          <w:u w:val="single"/>
         </w:rPr>
         <w:t>Key differences:</w:t>
       </w:r>
@@ -2460,18 +3437,13 @@
       <w:pPr>
         <w:rPr>
           <w:sz w:val="32"/>
-        </w:rPr>
-      </w:pPr>
-    </w:p>
-    <w:p>
-      <w:pPr>
-        <w:rPr>
-          <w:sz w:val="32"/>
-        </w:rPr>
-      </w:pPr>
-      <w:r>
-        <w:rPr>
-          <w:sz w:val="32"/>
+          <w:u w:val="single"/>
+        </w:rPr>
+      </w:pPr>
+      <w:r>
+        <w:rPr>
+          <w:sz w:val="32"/>
+          <w:u w:val="single"/>
         </w:rPr>
         <w:t>Choose a for loop when:</w:t>
       </w:r>
@@ -2506,18 +3478,13 @@
       <w:pPr>
         <w:rPr>
           <w:sz w:val="32"/>
-        </w:rPr>
-      </w:pPr>
-    </w:p>
-    <w:p>
-      <w:pPr>
-        <w:rPr>
-          <w:sz w:val="32"/>
-        </w:rPr>
-      </w:pPr>
-      <w:r>
-        <w:rPr>
-          <w:sz w:val="32"/>
+          <w:u w:val="single"/>
+        </w:rPr>
+      </w:pPr>
+      <w:r>
+        <w:rPr>
+          <w:sz w:val="32"/>
+          <w:u w:val="single"/>
         </w:rPr>
         <w:t>Choose a while loop when:</w:t>
       </w:r>
@@ -2781,28 +3748,99 @@
     <w:p>
       <w:pPr>
         <w:rPr>
-          <w:sz w:val="32"/>
-        </w:rPr>
-      </w:pPr>
-      <w:r>
-        <w:rPr>
-          <w:sz w:val="32"/>
-        </w:rPr>
-        <w:t xml:space="preserve">10. </w:t>
-      </w:r>
-      <w:r>
-        <w:rPr>
-          <w:sz w:val="32"/>
-        </w:rPr>
-        <w:t>How to delete file in python?</w:t>
-      </w:r>
-    </w:p>
-    <w:p>
-      <w:pPr>
-        <w:rPr>
-          <w:sz w:val="32"/>
-        </w:rPr>
-      </w:pPr>
+          <w:b/>
+          <w:sz w:val="32"/>
+        </w:rPr>
+      </w:pPr>
+      <w:r>
+        <w:rPr>
+          <w:b/>
+          <w:sz w:val="32"/>
+        </w:rPr>
+        <w:t>10. How to delete file in python?</w:t>
+      </w:r>
+    </w:p>
+    <w:p>
+      <w:pPr>
+        <w:rPr>
+          <w:sz w:val="32"/>
+        </w:rPr>
+      </w:pPr>
+      <w:r>
+        <w:rPr>
+          <w:noProof/>
+          <w:sz w:val="32"/>
+        </w:rPr>
+        <mc:AlternateContent>
+          <mc:Choice Requires="wps">
+            <w:drawing>
+              <wp:anchor distT="0" distB="0" distL="114300" distR="114300" simplePos="0" relativeHeight="251663360" behindDoc="0" locked="0" layoutInCell="1" allowOverlap="1">
+                <wp:simplePos x="0" y="0"/>
+                <wp:positionH relativeFrom="column">
+                  <wp:posOffset>-47501</wp:posOffset>
+                </wp:positionH>
+                <wp:positionV relativeFrom="paragraph">
+                  <wp:posOffset>671319</wp:posOffset>
+                </wp:positionV>
+                <wp:extent cx="1662545" cy="391885"/>
+                <wp:effectExtent l="0" t="0" r="13970" b="27305"/>
+                <wp:wrapNone/>
+                <wp:docPr id="5" name="Rectangle 5"/>
+                <wp:cNvGraphicFramePr/>
+                <a:graphic xmlns:a="http://schemas.openxmlformats.org/drawingml/2006/main">
+                  <a:graphicData uri="http://schemas.microsoft.com/office/word/2010/wordprocessingShape">
+                    <wps:wsp>
+                      <wps:cNvSpPr/>
+                      <wps:spPr>
+                        <a:xfrm>
+                          <a:off x="0" y="0"/>
+                          <a:ext cx="1662545" cy="391885"/>
+                        </a:xfrm>
+                        <a:prstGeom prst="rect">
+                          <a:avLst/>
+                        </a:prstGeom>
+                        <a:noFill/>
+                        <a:ln w="3175">
+                          <a:solidFill>
+                            <a:schemeClr val="tx1"/>
+                          </a:solidFill>
+                        </a:ln>
+                      </wps:spPr>
+                      <wps:style>
+                        <a:lnRef idx="2">
+                          <a:schemeClr val="accent1">
+                            <a:shade val="50000"/>
+                          </a:schemeClr>
+                        </a:lnRef>
+                        <a:fillRef idx="1">
+                          <a:schemeClr val="accent1"/>
+                        </a:fillRef>
+                        <a:effectRef idx="0">
+                          <a:schemeClr val="accent1"/>
+                        </a:effectRef>
+                        <a:fontRef idx="minor">
+                          <a:schemeClr val="lt1"/>
+                        </a:fontRef>
+                      </wps:style>
+                      <wps:bodyPr rot="0" spcFirstLastPara="0" vertOverflow="overflow" horzOverflow="overflow" vert="horz" wrap="square" lIns="91440" tIns="45720" rIns="91440" bIns="45720" numCol="1" spcCol="0" rtlCol="0" fromWordArt="0" anchor="ctr" anchorCtr="0" forceAA="0" compatLnSpc="1">
+                        <a:prstTxWarp prst="textNoShape">
+                          <a:avLst/>
+                        </a:prstTxWarp>
+                        <a:noAutofit/>
+                      </wps:bodyPr>
+                    </wps:wsp>
+                  </a:graphicData>
+                </a:graphic>
+              </wp:anchor>
+            </w:drawing>
+          </mc:Choice>
+          <mc:Fallback>
+            <w:pict>
+              <v:rect id="Rectangle 5" o:spid="_x0000_s1026" style="position:absolute;margin-left:-3.75pt;margin-top:52.85pt;width:130.9pt;height:30.85pt;z-index:251663360;visibility:visible;mso-wrap-style:square;mso-wrap-distance-left:9pt;mso-wrap-distance-top:0;mso-wrap-distance-right:9pt;mso-wrap-distance-bottom:0;mso-position-horizontal:absolute;mso-position-horizontal-relative:text;mso-position-vertical:absolute;mso-position-vertical-relative:text;v-text-anchor:middle" o:gfxdata="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" filled="f" strokecolor="black [3213]" strokeweight=".25pt"/>
+            </w:pict>
+          </mc:Fallback>
+        </mc:AlternateContent>
+      </w:r>
       <w:r>
         <w:rPr>
           <w:sz w:val="32"/>
@@ -2881,6 +3919,81 @@
           <w:sz w:val="32"/>
         </w:rPr>
       </w:pPr>
+      <w:r>
+        <w:rPr>
+          <w:noProof/>
+          <w:sz w:val="32"/>
+        </w:rPr>
+        <mc:AlternateContent>
+          <mc:Choice Requires="wps">
+            <w:drawing>
+              <wp:anchor distT="0" distB="0" distL="114300" distR="114300" simplePos="0" relativeHeight="251664384" behindDoc="0" locked="0" layoutInCell="1" allowOverlap="1">
+                <wp:simplePos x="0" y="0"/>
+                <wp:positionH relativeFrom="column">
+                  <wp:posOffset>-142504</wp:posOffset>
+                </wp:positionH>
+                <wp:positionV relativeFrom="paragraph">
+                  <wp:posOffset>382946</wp:posOffset>
+                </wp:positionV>
+                <wp:extent cx="2030681" cy="296883"/>
+                <wp:effectExtent l="0" t="0" r="27305" b="27305"/>
+                <wp:wrapNone/>
+                <wp:docPr id="6" name="Rectangle 6"/>
+                <wp:cNvGraphicFramePr/>
+                <a:graphic xmlns:a="http://schemas.openxmlformats.org/drawingml/2006/main">
+                  <a:graphicData uri="http://schemas.microsoft.com/office/word/2010/wordprocessingShape">
+                    <wps:wsp>
+                      <wps:cNvSpPr/>
+                      <wps:spPr>
+                        <a:xfrm>
+                          <a:off x="0" y="0"/>
+                          <a:ext cx="2030681" cy="296883"/>
+                        </a:xfrm>
+                        <a:prstGeom prst="rect">
+                          <a:avLst/>
+                        </a:prstGeom>
+                        <a:noFill/>
+                        <a:ln w="3175">
+                          <a:solidFill>
+                            <a:schemeClr val="tx1"/>
+                          </a:solidFill>
+                        </a:ln>
+                      </wps:spPr>
+                      <wps:style>
+                        <a:lnRef idx="2">
+                          <a:schemeClr val="accent1">
+                            <a:shade val="50000"/>
+                          </a:schemeClr>
+                        </a:lnRef>
+                        <a:fillRef idx="1">
+                          <a:schemeClr val="accent1"/>
+                        </a:fillRef>
+                        <a:effectRef idx="0">
+                          <a:schemeClr val="accent1"/>
+                        </a:effectRef>
+                        <a:fontRef idx="minor">
+                          <a:schemeClr val="lt1"/>
+                        </a:fontRef>
+                      </wps:style>
+                      <wps:bodyPr rot="0" spcFirstLastPara="0" vertOverflow="overflow" horzOverflow="overflow" vert="horz" wrap="square" lIns="91440" tIns="45720" rIns="91440" bIns="45720" numCol="1" spcCol="0" rtlCol="0" fromWordArt="0" anchor="ctr" anchorCtr="0" forceAA="0" compatLnSpc="1">
+                        <a:prstTxWarp prst="textNoShape">
+                          <a:avLst/>
+                        </a:prstTxWarp>
+                        <a:noAutofit/>
+                      </wps:bodyPr>
+                    </wps:wsp>
+                  </a:graphicData>
+                </a:graphic>
+              </wp:anchor>
+            </w:drawing>
+          </mc:Choice>
+          <mc:Fallback>
+            <w:pict>
+              <v:rect id="Rectangle 6" o:spid="_x0000_s1026" style="position:absolute;margin-left:-11.2pt;margin-top:30.15pt;width:159.9pt;height:23.4pt;z-index:251664384;visibility:visible;mso-wrap-style:square;mso-wrap-distance-left:9pt;mso-wrap-distance-top:0;mso-wrap-distance-right:9pt;mso-wrap-distance-bottom:0;mso-position-horizontal:absolute;mso-position-horizontal-relative:text;mso-position-vertical:absolute;mso-position-vertical-relative:text;v-text-anchor:middle" o:gfxdata="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" filled="f" strokecolor="black [3213]" strokeweight=".25pt"/>
+            </w:pict>
+          </mc:Fallback>
+        </mc:AlternateContent>
+      </w:r>
       <w:r>
         <w:rPr>
           <w:sz w:val="32"/>
@@ -3121,12 +4234,14 @@
         <w:shd w:val="clear" w:color="auto" w:fill="FFFFFF"/>
         <w:rPr>
           <w:rFonts w:asciiTheme="minorHAnsi" w:eastAsiaTheme="minorHAnsi" w:hAnsiTheme="minorHAnsi" w:cstheme="minorBidi"/>
+          <w:b/>
           <w:sz w:val="32"/>
           <w:szCs w:val="22"/>
         </w:rPr>
       </w:pPr>
       <w:r>
         <w:rPr>
+          <w:b/>
           <w:sz w:val="32"/>
         </w:rPr>
         <w:t>11.</w:t>
@@ -3134,6 +4249,7 @@
       <w:r>
         <w:rPr>
           <w:rFonts w:asciiTheme="minorHAnsi" w:eastAsiaTheme="minorHAnsi" w:hAnsiTheme="minorHAnsi" w:cstheme="minorBidi"/>
+          <w:b/>
           <w:sz w:val="32"/>
           <w:szCs w:val="22"/>
         </w:rPr>
@@ -3171,6 +4287,21 @@
         </w:rPr>
         <w:t>ii. sort is a method of list class</w:t>
       </w:r>
+    </w:p>
+    <w:p>
+      <w:pPr>
+        <w:rPr>
+          <w:sz w:val="32"/>
+        </w:rPr>
+      </w:pPr>
+      <w:r>
+        <w:rPr>
+          <w:sz w:val="32"/>
+        </w:rPr>
+        <w:t>Difference - 01</w:t>
+      </w:r>
+      <w:bookmarkStart w:id="0" w:name="_GoBack"/>
+      <w:bookmarkEnd w:id="0"/>
     </w:p>
     <w:p>
       <w:pPr>
